--- a/SPRINTS/P43-C4-SPRINT #4 DOC.docx
+++ b/SPRINTS/P43-C4-SPRINT #4 DOC.docx
@@ -1129,6 +1129,122 @@
             </w:pPr>
             <w:r>
               <w:rPr>
+                <w:rtl w:val="0"/>
+              </w:rPr>
+            </w:r>
+          </w:p>
+          <w:p>
+            <w:pPr>
+              <w:spacing w:line="240" w:lineRule="auto"/>
+              <w:rPr>
+                <w:rFonts w:ascii="Calibri" w:cs="Calibri" w:eastAsia="Calibri" w:hAnsi="Calibri"/>
+                <w:b w:val="1"/>
+                <w:sz w:val="24"/>
+                <w:szCs w:val="24"/>
+              </w:rPr>
+            </w:pPr>
+            <w:r>
+              <w:rPr>
+                <w:rFonts w:ascii="Calibri" w:cs="Calibri" w:eastAsia="Calibri" w:hAnsi="Calibri"/>
+                <w:b w:val="1"/>
+                <w:sz w:val="24"/>
+                <w:szCs w:val="24"/>
+                <w:rtl w:val="0"/>
+              </w:rPr>
+              <w:t xml:space="preserve">LINK VIDEO</w:t>
+            </w:r>
+          </w:p>
+          <w:p>
+            <w:pPr>
+              <w:spacing w:line="240" w:lineRule="auto"/>
+              <w:rPr>
+                <w:rFonts w:ascii="Calibri" w:cs="Calibri" w:eastAsia="Calibri" w:hAnsi="Calibri"/>
+                <w:b w:val="1"/>
+                <w:sz w:val="24"/>
+                <w:szCs w:val="24"/>
+              </w:rPr>
+            </w:pPr>
+            <w:r>
+              <w:rPr>
+                <w:rtl w:val="0"/>
+              </w:rPr>
+            </w:r>
+          </w:p>
+        </w:tc>
+        <w:tc>
+          <w:tcPr/>
+          <w:p>
+            <w:pPr>
+              <w:spacing w:line="240" w:lineRule="auto"/>
+              <w:ind w:left="0" w:firstLine="0"/>
+              <w:rPr>
+                <w:rFonts w:ascii="Calibri" w:cs="Calibri" w:eastAsia="Calibri" w:hAnsi="Calibri"/>
+                <w:i w:val="1"/>
+                <w:sz w:val="24"/>
+                <w:szCs w:val="24"/>
+              </w:rPr>
+            </w:pPr>
+            <w:r>
+              <w:rPr>
+                <w:rtl w:val="0"/>
+              </w:rPr>
+            </w:r>
+          </w:p>
+          <w:p>
+            <w:pPr>
+              <w:spacing w:line="240" w:lineRule="auto"/>
+              <w:ind w:left="0" w:firstLine="0"/>
+              <w:rPr>
+                <w:rFonts w:ascii="Calibri" w:cs="Calibri" w:eastAsia="Calibri" w:hAnsi="Calibri"/>
+                <w:i w:val="1"/>
+                <w:sz w:val="24"/>
+                <w:szCs w:val="24"/>
+              </w:rPr>
+            </w:pPr>
+            <w:hyperlink r:id="rId9">
+              <w:r>
+                <w:rPr>
+                  <w:rFonts w:ascii="Calibri" w:cs="Calibri" w:eastAsia="Calibri" w:hAnsi="Calibri"/>
+                  <w:i w:val="1"/>
+                  <w:color w:val="1155cc"/>
+                  <w:sz w:val="24"/>
+                  <w:szCs w:val="24"/>
+                  <w:u w:val="single"/>
+                  <w:rtl w:val="0"/>
+                </w:rPr>
+                <w:t xml:space="preserve">https://www.youtube.com/watch?v=ELzBD2g15mI</w:t>
+              </w:r>
+            </w:hyperlink>
+            <w:r>
+              <w:rPr>
+                <w:rtl w:val="0"/>
+              </w:rPr>
+            </w:r>
+          </w:p>
+        </w:tc>
+      </w:tr>
+      <w:tr>
+        <w:trPr>
+          <w:cantSplit w:val="0"/>
+          <w:trHeight w:val="341" w:hRule="atLeast"/>
+          <w:tblHeader w:val="0"/>
+        </w:trPr>
+        <w:tc>
+          <w:tcPr>
+            <w:vAlign w:val="center"/>
+          </w:tcPr>
+          <w:p>
+            <w:pPr>
+              <w:spacing w:line="240" w:lineRule="auto"/>
+              <w:rPr>
+                <w:rFonts w:ascii="Calibri" w:cs="Calibri" w:eastAsia="Calibri" w:hAnsi="Calibri"/>
+                <w:b w:val="1"/>
+                <w:sz w:val="24"/>
+                <w:szCs w:val="24"/>
+              </w:rPr>
+            </w:pPr>
+            <w:r>
+              <w:rPr>
                 <w:rFonts w:ascii="Calibri" w:cs="Calibri" w:eastAsia="Calibri" w:hAnsi="Calibri"/>
                 <w:b w:val="1"/>
                 <w:sz w:val="24"/>
@@ -1175,7 +1291,7 @@
                 <w:shd w:fill="fafbfc" w:val="clear"/>
               </w:rPr>
             </w:pPr>
-            <w:hyperlink r:id="rId9">
+            <w:hyperlink r:id="rId10">
               <w:r>
                 <w:rPr>
                   <w:rFonts w:ascii="Roboto" w:cs="Roboto" w:eastAsia="Roboto" w:hAnsi="Roboto"/>
@@ -1219,7 +1335,7 @@
                 <w:shd w:fill="fafbfc" w:val="clear"/>
               </w:rPr>
             </w:pPr>
-            <w:hyperlink r:id="rId10">
+            <w:hyperlink r:id="rId11">
               <w:r>
                 <w:rPr>
                   <w:rFonts w:ascii="Roboto" w:cs="Roboto" w:eastAsia="Roboto" w:hAnsi="Roboto"/>
@@ -1263,7 +1379,7 @@
                 <w:shd w:fill="fafbfc" w:val="clear"/>
               </w:rPr>
             </w:pPr>
-            <w:hyperlink r:id="rId11">
+            <w:hyperlink r:id="rId12">
               <w:r>
                 <w:rPr>
                   <w:rFonts w:ascii="Roboto" w:cs="Roboto" w:eastAsia="Roboto" w:hAnsi="Roboto"/>
@@ -1307,7 +1423,7 @@
                 <w:shd w:fill="fafbfc" w:val="clear"/>
               </w:rPr>
             </w:pPr>
-            <w:hyperlink r:id="rId12">
+            <w:hyperlink r:id="rId13">
               <w:r>
                 <w:rPr>
                   <w:rFonts w:ascii="Roboto" w:cs="Roboto" w:eastAsia="Roboto" w:hAnsi="Roboto"/>
@@ -1351,7 +1467,7 @@
                 <w:shd w:fill="fafbfc" w:val="clear"/>
               </w:rPr>
             </w:pPr>
-            <w:hyperlink r:id="rId13">
+            <w:hyperlink r:id="rId14">
               <w:r>
                 <w:rPr>
                   <w:rFonts w:ascii="Roboto" w:cs="Roboto" w:eastAsia="Roboto" w:hAnsi="Roboto"/>
@@ -1415,7 +1531,7 @@
                 <w:shd w:fill="fafbfc" w:val="clear"/>
               </w:rPr>
             </w:pPr>
-            <w:hyperlink r:id="rId14">
+            <w:hyperlink r:id="rId15">
               <w:r>
                 <w:rPr>
                   <w:rFonts w:ascii="Roboto" w:cs="Roboto" w:eastAsia="Roboto" w:hAnsi="Roboto"/>
@@ -1459,7 +1575,7 @@
                 <w:shd w:fill="fafbfc" w:val="clear"/>
               </w:rPr>
             </w:pPr>
-            <w:hyperlink r:id="rId15">
+            <w:hyperlink r:id="rId16">
               <w:r>
                 <w:rPr>
                   <w:rFonts w:ascii="Roboto" w:cs="Roboto" w:eastAsia="Roboto" w:hAnsi="Roboto"/>
@@ -1503,7 +1619,7 @@
                 <w:shd w:fill="fafbfc" w:val="clear"/>
               </w:rPr>
             </w:pPr>
-            <w:hyperlink r:id="rId16">
+            <w:hyperlink r:id="rId17">
               <w:r>
                 <w:rPr>
                   <w:rFonts w:ascii="Roboto" w:cs="Roboto" w:eastAsia="Roboto" w:hAnsi="Roboto"/>
@@ -1547,7 +1663,7 @@
                 <w:shd w:fill="fafbfc" w:val="clear"/>
               </w:rPr>
             </w:pPr>
-            <w:hyperlink r:id="rId17">
+            <w:hyperlink r:id="rId18">
               <w:r>
                 <w:rPr>
                   <w:rFonts w:ascii="Roboto" w:cs="Roboto" w:eastAsia="Roboto" w:hAnsi="Roboto"/>
@@ -1591,7 +1707,7 @@
                 <w:shd w:fill="fafbfc" w:val="clear"/>
               </w:rPr>
             </w:pPr>
-            <w:hyperlink r:id="rId18">
+            <w:hyperlink r:id="rId19">
               <w:r>
                 <w:rPr>
                   <w:rFonts w:ascii="Roboto" w:cs="Roboto" w:eastAsia="Roboto" w:hAnsi="Roboto"/>
@@ -1635,7 +1751,7 @@
                 <w:shd w:fill="fafbfc" w:val="clear"/>
               </w:rPr>
             </w:pPr>
-            <w:hyperlink r:id="rId19">
+            <w:hyperlink r:id="rId20">
               <w:r>
                 <w:rPr>
                   <w:rFonts w:ascii="Roboto" w:cs="Roboto" w:eastAsia="Roboto" w:hAnsi="Roboto"/>
@@ -1679,7 +1795,7 @@
                 <w:shd w:fill="fafbfc" w:val="clear"/>
               </w:rPr>
             </w:pPr>
-            <w:hyperlink r:id="rId20">
+            <w:hyperlink r:id="rId21">
               <w:r>
                 <w:rPr>
                   <w:rFonts w:ascii="Roboto" w:cs="Roboto" w:eastAsia="Roboto" w:hAnsi="Roboto"/>
@@ -1723,7 +1839,7 @@
                 <w:shd w:fill="fafbfc" w:val="clear"/>
               </w:rPr>
             </w:pPr>
-            <w:hyperlink r:id="rId21">
+            <w:hyperlink r:id="rId22">
               <w:r>
                 <w:rPr>
                   <w:rFonts w:ascii="Roboto" w:cs="Roboto" w:eastAsia="Roboto" w:hAnsi="Roboto"/>
@@ -1767,7 +1883,7 @@
                 <w:shd w:fill="fafbfc" w:val="clear"/>
               </w:rPr>
             </w:pPr>
-            <w:hyperlink r:id="rId22">
+            <w:hyperlink r:id="rId23">
               <w:r>
                 <w:rPr>
                   <w:rFonts w:ascii="Roboto" w:cs="Roboto" w:eastAsia="Roboto" w:hAnsi="Roboto"/>
@@ -1811,7 +1927,7 @@
                 <w:shd w:fill="fafbfc" w:val="clear"/>
               </w:rPr>
             </w:pPr>
-            <w:hyperlink r:id="rId23">
+            <w:hyperlink r:id="rId24">
               <w:r>
                 <w:rPr>
                   <w:rFonts w:ascii="Roboto" w:cs="Roboto" w:eastAsia="Roboto" w:hAnsi="Roboto"/>
@@ -1855,7 +1971,7 @@
                 <w:shd w:fill="fafbfc" w:val="clear"/>
               </w:rPr>
             </w:pPr>
-            <w:hyperlink r:id="rId24">
+            <w:hyperlink r:id="rId25">
               <w:r>
                 <w:rPr>
                   <w:rFonts w:ascii="Roboto" w:cs="Roboto" w:eastAsia="Roboto" w:hAnsi="Roboto"/>
@@ -1899,7 +2015,7 @@
                 <w:shd w:fill="fafbfc" w:val="clear"/>
               </w:rPr>
             </w:pPr>
-            <w:hyperlink r:id="rId25">
+            <w:hyperlink r:id="rId26">
               <w:r>
                 <w:rPr>
                   <w:rFonts w:ascii="Roboto" w:cs="Roboto" w:eastAsia="Roboto" w:hAnsi="Roboto"/>
@@ -1943,7 +2059,7 @@
                 <w:shd w:fill="fafbfc" w:val="clear"/>
               </w:rPr>
             </w:pPr>
-            <w:hyperlink r:id="rId26">
+            <w:hyperlink r:id="rId27">
               <w:r>
                 <w:rPr>
                   <w:rFonts w:ascii="Roboto" w:cs="Roboto" w:eastAsia="Roboto" w:hAnsi="Roboto"/>
@@ -1987,7 +2103,7 @@
                 <w:shd w:fill="fafbfc" w:val="clear"/>
               </w:rPr>
             </w:pPr>
-            <w:hyperlink r:id="rId27">
+            <w:hyperlink r:id="rId28">
               <w:r>
                 <w:rPr>
                   <w:rFonts w:ascii="Roboto" w:cs="Roboto" w:eastAsia="Roboto" w:hAnsi="Roboto"/>
@@ -2031,7 +2147,7 @@
                 <w:shd w:fill="fafbfc" w:val="clear"/>
               </w:rPr>
             </w:pPr>
-            <w:hyperlink r:id="rId28">
+            <w:hyperlink r:id="rId29">
               <w:r>
                 <w:rPr>
                   <w:rFonts w:ascii="Roboto" w:cs="Roboto" w:eastAsia="Roboto" w:hAnsi="Roboto"/>
@@ -2075,7 +2191,7 @@
                 <w:shd w:fill="fafbfc" w:val="clear"/>
               </w:rPr>
             </w:pPr>
-            <w:hyperlink r:id="rId29">
+            <w:hyperlink r:id="rId30">
               <w:r>
                 <w:rPr>
                   <w:rFonts w:ascii="Roboto" w:cs="Roboto" w:eastAsia="Roboto" w:hAnsi="Roboto"/>
@@ -2119,7 +2235,7 @@
                 <w:shd w:fill="fafbfc" w:val="clear"/>
               </w:rPr>
             </w:pPr>
-            <w:hyperlink r:id="rId30">
+            <w:hyperlink r:id="rId31">
               <w:r>
                 <w:rPr>
                   <w:rFonts w:ascii="Roboto" w:cs="Roboto" w:eastAsia="Roboto" w:hAnsi="Roboto"/>
